--- a/Database Designers/Documentation/Google account creation for DB.docx
+++ b/Database Designers/Documentation/Google account creation for DB.docx
@@ -28,8 +28,13 @@
         </w:numPr>
       </w:pPr>
       <w:r>
-        <w:t>Sign in</w:t>
-      </w:r>
+        <w:t xml:space="preserve">Sign </w:t>
+      </w:r>
+      <w:proofErr w:type="gramStart"/>
+      <w:r>
+        <w:t>in</w:t>
+      </w:r>
+      <w:proofErr w:type="gramEnd"/>
     </w:p>
     <w:p>
       <w:pPr>
@@ -40,7 +45,15 @@
         </w:numPr>
       </w:pPr>
       <w:r>
-        <w:t xml:space="preserve">Create an account </w:t>
+        <w:t xml:space="preserve">Create an </w:t>
+      </w:r>
+      <w:proofErr w:type="gramStart"/>
+      <w:r>
+        <w:t>account</w:t>
+      </w:r>
+      <w:proofErr w:type="gramEnd"/>
+      <w:r>
+        <w:t xml:space="preserve"> </w:t>
       </w:r>
     </w:p>
     <w:p>
@@ -64,8 +77,13 @@
         </w:numPr>
       </w:pPr>
       <w:r>
-        <w:t>Fill in details</w:t>
-      </w:r>
+        <w:t xml:space="preserve">Fill in </w:t>
+      </w:r>
+      <w:proofErr w:type="gramStart"/>
+      <w:r>
+        <w:t>details</w:t>
+      </w:r>
+      <w:proofErr w:type="gramEnd"/>
     </w:p>
     <w:p>
       <w:pPr>
@@ -93,8 +111,13 @@
         </w:numPr>
       </w:pPr>
       <w:r>
-        <w:t>)B_v;gGzFuA7/9@C</w:t>
-      </w:r>
+        <w:t xml:space="preserve">Create password </w:t>
+      </w:r>
+      <w:proofErr w:type="gramStart"/>
+      <w:r>
+        <w:t>here</w:t>
+      </w:r>
+      <w:proofErr w:type="gramEnd"/>
     </w:p>
     <w:p>
       <w:pPr>
@@ -117,19 +140,32 @@
         </w:numPr>
       </w:pPr>
       <w:r>
-        <w:t>Fill in info</w:t>
-      </w:r>
-    </w:p>
-    <w:p>
-      <w:pPr>
-        <w:pStyle w:val="ListParagraph"/>
-        <w:numPr>
-          <w:ilvl w:val="0"/>
-          <w:numId w:val="1"/>
-        </w:numPr>
-      </w:pPr>
-      <w:r>
-        <w:t xml:space="preserve">Agree to terms and conditions </w:t>
+        <w:t xml:space="preserve">Fill in </w:t>
+      </w:r>
+      <w:proofErr w:type="gramStart"/>
+      <w:r>
+        <w:t>info</w:t>
+      </w:r>
+      <w:proofErr w:type="gramEnd"/>
+    </w:p>
+    <w:p>
+      <w:pPr>
+        <w:pStyle w:val="ListParagraph"/>
+        <w:numPr>
+          <w:ilvl w:val="0"/>
+          <w:numId w:val="1"/>
+        </w:numPr>
+      </w:pPr>
+      <w:r>
+        <w:t xml:space="preserve">Agree to terms and </w:t>
+      </w:r>
+      <w:proofErr w:type="gramStart"/>
+      <w:r>
+        <w:t>conditions</w:t>
+      </w:r>
+      <w:proofErr w:type="gramEnd"/>
+      <w:r>
+        <w:t xml:space="preserve"> </w:t>
       </w:r>
     </w:p>
     <w:p>
@@ -170,20 +206,33 @@
         </w:numPr>
       </w:pPr>
       <w:r>
-        <w:t xml:space="preserve">Agree to terms of service </w:t>
-      </w:r>
-    </w:p>
-    <w:p>
-      <w:pPr>
-        <w:pStyle w:val="ListParagraph"/>
-        <w:numPr>
-          <w:ilvl w:val="0"/>
-          <w:numId w:val="1"/>
-        </w:numPr>
-      </w:pPr>
-      <w:r>
-        <w:t>Enter credit card and information</w:t>
-      </w:r>
+        <w:t xml:space="preserve">Agree to terms of </w:t>
+      </w:r>
+      <w:proofErr w:type="gramStart"/>
+      <w:r>
+        <w:t>service</w:t>
+      </w:r>
+      <w:proofErr w:type="gramEnd"/>
+      <w:r>
+        <w:t xml:space="preserve"> </w:t>
+      </w:r>
+    </w:p>
+    <w:p>
+      <w:pPr>
+        <w:pStyle w:val="ListParagraph"/>
+        <w:numPr>
+          <w:ilvl w:val="0"/>
+          <w:numId w:val="1"/>
+        </w:numPr>
+      </w:pPr>
+      <w:r>
+        <w:t xml:space="preserve">Enter credit card and </w:t>
+      </w:r>
+      <w:proofErr w:type="gramStart"/>
+      <w:r>
+        <w:t>information</w:t>
+      </w:r>
+      <w:proofErr w:type="gramEnd"/>
     </w:p>
     <w:p>
       <w:pPr>
@@ -194,20 +243,30 @@
         </w:numPr>
       </w:pPr>
       <w:r>
-        <w:t>Start free trial</w:t>
-      </w:r>
-    </w:p>
-    <w:p>
-      <w:pPr>
-        <w:pStyle w:val="ListParagraph"/>
-        <w:numPr>
-          <w:ilvl w:val="0"/>
-          <w:numId w:val="1"/>
-        </w:numPr>
-      </w:pPr>
-      <w:r>
-        <w:t>go to top left and click on “my first project”</w:t>
-      </w:r>
+        <w:t xml:space="preserve">Start free </w:t>
+      </w:r>
+      <w:proofErr w:type="gramStart"/>
+      <w:r>
+        <w:t>trial</w:t>
+      </w:r>
+      <w:proofErr w:type="gramEnd"/>
+    </w:p>
+    <w:p>
+      <w:pPr>
+        <w:pStyle w:val="ListParagraph"/>
+        <w:numPr>
+          <w:ilvl w:val="0"/>
+          <w:numId w:val="1"/>
+        </w:numPr>
+      </w:pPr>
+      <w:r>
+        <w:t xml:space="preserve">go to top left and click on “my first </w:t>
+      </w:r>
+      <w:proofErr w:type="gramStart"/>
+      <w:r>
+        <w:t>project”</w:t>
+      </w:r>
+      <w:proofErr w:type="gramEnd"/>
     </w:p>
     <w:p>
       <w:pPr>
@@ -242,32 +301,52 @@
         </w:numPr>
       </w:pPr>
       <w:r>
-        <w:t xml:space="preserve">Click create instance </w:t>
-      </w:r>
-    </w:p>
-    <w:p>
-      <w:pPr>
-        <w:pStyle w:val="ListParagraph"/>
-        <w:numPr>
-          <w:ilvl w:val="0"/>
-          <w:numId w:val="1"/>
-        </w:numPr>
-      </w:pPr>
-      <w:r>
-        <w:t>Click on MySQL</w:t>
-      </w:r>
-    </w:p>
-    <w:p>
-      <w:pPr>
-        <w:pStyle w:val="ListParagraph"/>
-        <w:numPr>
-          <w:ilvl w:val="0"/>
-          <w:numId w:val="1"/>
-        </w:numPr>
-      </w:pPr>
-      <w:r>
-        <w:t>Enable the api</w:t>
-      </w:r>
+        <w:t xml:space="preserve">Click create </w:t>
+      </w:r>
+      <w:proofErr w:type="gramStart"/>
+      <w:r>
+        <w:t>instance</w:t>
+      </w:r>
+      <w:proofErr w:type="gramEnd"/>
+      <w:r>
+        <w:t xml:space="preserve"> </w:t>
+      </w:r>
+    </w:p>
+    <w:p>
+      <w:pPr>
+        <w:pStyle w:val="ListParagraph"/>
+        <w:numPr>
+          <w:ilvl w:val="0"/>
+          <w:numId w:val="1"/>
+        </w:numPr>
+      </w:pPr>
+      <w:r>
+        <w:t xml:space="preserve">Click on </w:t>
+      </w:r>
+      <w:proofErr w:type="gramStart"/>
+      <w:r>
+        <w:t>MySQL</w:t>
+      </w:r>
+      <w:proofErr w:type="gramEnd"/>
+    </w:p>
+    <w:p>
+      <w:pPr>
+        <w:pStyle w:val="ListParagraph"/>
+        <w:numPr>
+          <w:ilvl w:val="0"/>
+          <w:numId w:val="1"/>
+        </w:numPr>
+      </w:pPr>
+      <w:r>
+        <w:t xml:space="preserve">Enable the </w:t>
+      </w:r>
+      <w:proofErr w:type="spellStart"/>
+      <w:proofErr w:type="gramStart"/>
+      <w:r>
+        <w:t>api</w:t>
+      </w:r>
+      <w:proofErr w:type="spellEnd"/>
+      <w:proofErr w:type="gramEnd"/>
     </w:p>
     <w:p>
       <w:pPr>
@@ -281,20 +360,30 @@
         <w:t xml:space="preserve">Once enabled </w:t>
       </w:r>
       <w:r>
-        <w:t xml:space="preserve">enter instance info </w:t>
-      </w:r>
-    </w:p>
-    <w:p>
-      <w:pPr>
-        <w:pStyle w:val="ListParagraph"/>
-        <w:numPr>
-          <w:ilvl w:val="0"/>
-          <w:numId w:val="1"/>
-        </w:numPr>
-      </w:pPr>
+        <w:t xml:space="preserve">enter instance </w:t>
+      </w:r>
+      <w:proofErr w:type="gramStart"/>
+      <w:r>
+        <w:t>info</w:t>
+      </w:r>
+      <w:proofErr w:type="gramEnd"/>
+      <w:r>
+        <w:t xml:space="preserve"> </w:t>
+      </w:r>
+    </w:p>
+    <w:p>
+      <w:pPr>
+        <w:pStyle w:val="ListParagraph"/>
+        <w:numPr>
+          <w:ilvl w:val="0"/>
+          <w:numId w:val="1"/>
+        </w:numPr>
+      </w:pPr>
+      <w:proofErr w:type="spellStart"/>
       <w:r>
         <w:t>Alarmbuddy</w:t>
       </w:r>
+      <w:proofErr w:type="spellEnd"/>
     </w:p>
     <w:p>
       <w:pPr>
@@ -317,19 +406,32 @@
         </w:numPr>
       </w:pPr>
       <w:r>
-        <w:t>alarmbuddy:us-central1:alarmbuddy</w:t>
-      </w:r>
-    </w:p>
-    <w:p>
-      <w:pPr>
-        <w:pStyle w:val="ListParagraph"/>
-        <w:numPr>
-          <w:ilvl w:val="0"/>
-          <w:numId w:val="1"/>
-        </w:numPr>
-      </w:pPr>
-      <w:r>
-        <w:t xml:space="preserve">Create instance </w:t>
+        <w:t>alarmbuddy:us-central</w:t>
+      </w:r>
+      <w:proofErr w:type="gramStart"/>
+      <w:r>
+        <w:t>1:alarmbuddy</w:t>
+      </w:r>
+      <w:proofErr w:type="gramEnd"/>
+    </w:p>
+    <w:p>
+      <w:pPr>
+        <w:pStyle w:val="ListParagraph"/>
+        <w:numPr>
+          <w:ilvl w:val="0"/>
+          <w:numId w:val="1"/>
+        </w:numPr>
+      </w:pPr>
+      <w:r>
+        <w:t xml:space="preserve">Create </w:t>
+      </w:r>
+      <w:proofErr w:type="gramStart"/>
+      <w:r>
+        <w:t>instance</w:t>
+      </w:r>
+      <w:proofErr w:type="gramEnd"/>
+      <w:r>
+        <w:t xml:space="preserve"> </w:t>
       </w:r>
       <w:r>
         <w:t xml:space="preserve"> </w:t>

--- a/Database Designers/Documentation/Google account creation for DB.docx
+++ b/Database Designers/Documentation/Google account creation for DB.docx
@@ -28,13 +28,8 @@
         </w:numPr>
       </w:pPr>
       <w:r>
-        <w:t xml:space="preserve">Sign </w:t>
-      </w:r>
-      <w:proofErr w:type="gramStart"/>
-      <w:r>
-        <w:t>in</w:t>
-      </w:r>
-      <w:proofErr w:type="gramEnd"/>
+        <w:t>Sign in</w:t>
+      </w:r>
     </w:p>
     <w:p>
       <w:pPr>
@@ -45,15 +40,7 @@
         </w:numPr>
       </w:pPr>
       <w:r>
-        <w:t xml:space="preserve">Create an </w:t>
-      </w:r>
-      <w:proofErr w:type="gramStart"/>
-      <w:r>
-        <w:t>account</w:t>
-      </w:r>
-      <w:proofErr w:type="gramEnd"/>
-      <w:r>
-        <w:t xml:space="preserve"> </w:t>
+        <w:t xml:space="preserve">Create an account </w:t>
       </w:r>
     </w:p>
     <w:p>
@@ -77,13 +64,8 @@
         </w:numPr>
       </w:pPr>
       <w:r>
-        <w:t xml:space="preserve">Fill in </w:t>
-      </w:r>
-      <w:proofErr w:type="gramStart"/>
-      <w:r>
-        <w:t>details</w:t>
-      </w:r>
-      <w:proofErr w:type="gramEnd"/>
+        <w:t>Fill in details</w:t>
+      </w:r>
     </w:p>
     <w:p>
       <w:pPr>
@@ -111,13 +93,8 @@
         </w:numPr>
       </w:pPr>
       <w:r>
-        <w:t xml:space="preserve">Create password </w:t>
-      </w:r>
-      <w:proofErr w:type="gramStart"/>
-      <w:r>
-        <w:t>here</w:t>
-      </w:r>
-      <w:proofErr w:type="gramEnd"/>
+        <w:t>Create password here</w:t>
+      </w:r>
     </w:p>
     <w:p>
       <w:pPr>
@@ -140,32 +117,19 @@
         </w:numPr>
       </w:pPr>
       <w:r>
-        <w:t xml:space="preserve">Fill in </w:t>
-      </w:r>
-      <w:proofErr w:type="gramStart"/>
-      <w:r>
-        <w:t>info</w:t>
-      </w:r>
-      <w:proofErr w:type="gramEnd"/>
-    </w:p>
-    <w:p>
-      <w:pPr>
-        <w:pStyle w:val="ListParagraph"/>
-        <w:numPr>
-          <w:ilvl w:val="0"/>
-          <w:numId w:val="1"/>
-        </w:numPr>
-      </w:pPr>
-      <w:r>
-        <w:t xml:space="preserve">Agree to terms and </w:t>
-      </w:r>
-      <w:proofErr w:type="gramStart"/>
-      <w:r>
-        <w:t>conditions</w:t>
-      </w:r>
-      <w:proofErr w:type="gramEnd"/>
-      <w:r>
-        <w:t xml:space="preserve"> </w:t>
+        <w:t>Fill in info</w:t>
+      </w:r>
+    </w:p>
+    <w:p>
+      <w:pPr>
+        <w:pStyle w:val="ListParagraph"/>
+        <w:numPr>
+          <w:ilvl w:val="0"/>
+          <w:numId w:val="1"/>
+        </w:numPr>
+      </w:pPr>
+      <w:r>
+        <w:t xml:space="preserve">Agree to terms and conditions </w:t>
       </w:r>
     </w:p>
     <w:p>
@@ -206,33 +170,20 @@
         </w:numPr>
       </w:pPr>
       <w:r>
-        <w:t xml:space="preserve">Agree to terms of </w:t>
-      </w:r>
-      <w:proofErr w:type="gramStart"/>
-      <w:r>
-        <w:t>service</w:t>
-      </w:r>
-      <w:proofErr w:type="gramEnd"/>
-      <w:r>
-        <w:t xml:space="preserve"> </w:t>
-      </w:r>
-    </w:p>
-    <w:p>
-      <w:pPr>
-        <w:pStyle w:val="ListParagraph"/>
-        <w:numPr>
-          <w:ilvl w:val="0"/>
-          <w:numId w:val="1"/>
-        </w:numPr>
-      </w:pPr>
-      <w:r>
-        <w:t xml:space="preserve">Enter credit card and </w:t>
-      </w:r>
-      <w:proofErr w:type="gramStart"/>
-      <w:r>
-        <w:t>information</w:t>
-      </w:r>
-      <w:proofErr w:type="gramEnd"/>
+        <w:t xml:space="preserve">Agree to terms of service </w:t>
+      </w:r>
+    </w:p>
+    <w:p>
+      <w:pPr>
+        <w:pStyle w:val="ListParagraph"/>
+        <w:numPr>
+          <w:ilvl w:val="0"/>
+          <w:numId w:val="1"/>
+        </w:numPr>
+      </w:pPr>
+      <w:r>
+        <w:t>Enter credit card and information</w:t>
+      </w:r>
     </w:p>
     <w:p>
       <w:pPr>
@@ -243,30 +194,20 @@
         </w:numPr>
       </w:pPr>
       <w:r>
-        <w:t xml:space="preserve">Start free </w:t>
-      </w:r>
-      <w:proofErr w:type="gramStart"/>
-      <w:r>
-        <w:t>trial</w:t>
-      </w:r>
-      <w:proofErr w:type="gramEnd"/>
-    </w:p>
-    <w:p>
-      <w:pPr>
-        <w:pStyle w:val="ListParagraph"/>
-        <w:numPr>
-          <w:ilvl w:val="0"/>
-          <w:numId w:val="1"/>
-        </w:numPr>
-      </w:pPr>
-      <w:r>
-        <w:t xml:space="preserve">go to top left and click on “my first </w:t>
-      </w:r>
-      <w:proofErr w:type="gramStart"/>
-      <w:r>
-        <w:t>project”</w:t>
-      </w:r>
-      <w:proofErr w:type="gramEnd"/>
+        <w:t>Start free trial</w:t>
+      </w:r>
+    </w:p>
+    <w:p>
+      <w:pPr>
+        <w:pStyle w:val="ListParagraph"/>
+        <w:numPr>
+          <w:ilvl w:val="0"/>
+          <w:numId w:val="1"/>
+        </w:numPr>
+      </w:pPr>
+      <w:r>
+        <w:t>go to top left and click on “my first project”</w:t>
+      </w:r>
     </w:p>
     <w:p>
       <w:pPr>
@@ -301,52 +242,32 @@
         </w:numPr>
       </w:pPr>
       <w:r>
-        <w:t xml:space="preserve">Click create </w:t>
-      </w:r>
-      <w:proofErr w:type="gramStart"/>
-      <w:r>
-        <w:t>instance</w:t>
-      </w:r>
-      <w:proofErr w:type="gramEnd"/>
-      <w:r>
-        <w:t xml:space="preserve"> </w:t>
-      </w:r>
-    </w:p>
-    <w:p>
-      <w:pPr>
-        <w:pStyle w:val="ListParagraph"/>
-        <w:numPr>
-          <w:ilvl w:val="0"/>
-          <w:numId w:val="1"/>
-        </w:numPr>
-      </w:pPr>
-      <w:r>
-        <w:t xml:space="preserve">Click on </w:t>
-      </w:r>
-      <w:proofErr w:type="gramStart"/>
-      <w:r>
-        <w:t>MySQL</w:t>
-      </w:r>
-      <w:proofErr w:type="gramEnd"/>
-    </w:p>
-    <w:p>
-      <w:pPr>
-        <w:pStyle w:val="ListParagraph"/>
-        <w:numPr>
-          <w:ilvl w:val="0"/>
-          <w:numId w:val="1"/>
-        </w:numPr>
-      </w:pPr>
-      <w:r>
-        <w:t xml:space="preserve">Enable the </w:t>
-      </w:r>
-      <w:proofErr w:type="spellStart"/>
-      <w:proofErr w:type="gramStart"/>
-      <w:r>
-        <w:t>api</w:t>
-      </w:r>
-      <w:proofErr w:type="spellEnd"/>
-      <w:proofErr w:type="gramEnd"/>
+        <w:t xml:space="preserve">Click create instance </w:t>
+      </w:r>
+    </w:p>
+    <w:p>
+      <w:pPr>
+        <w:pStyle w:val="ListParagraph"/>
+        <w:numPr>
+          <w:ilvl w:val="0"/>
+          <w:numId w:val="1"/>
+        </w:numPr>
+      </w:pPr>
+      <w:r>
+        <w:t>Click on MySQL</w:t>
+      </w:r>
+    </w:p>
+    <w:p>
+      <w:pPr>
+        <w:pStyle w:val="ListParagraph"/>
+        <w:numPr>
+          <w:ilvl w:val="0"/>
+          <w:numId w:val="1"/>
+        </w:numPr>
+      </w:pPr>
+      <w:r>
+        <w:t>Enable the api</w:t>
+      </w:r>
     </w:p>
     <w:p>
       <w:pPr>
@@ -360,30 +281,20 @@
         <w:t xml:space="preserve">Once enabled </w:t>
       </w:r>
       <w:r>
-        <w:t xml:space="preserve">enter instance </w:t>
-      </w:r>
-      <w:proofErr w:type="gramStart"/>
-      <w:r>
-        <w:t>info</w:t>
-      </w:r>
-      <w:proofErr w:type="gramEnd"/>
-      <w:r>
-        <w:t xml:space="preserve"> </w:t>
-      </w:r>
-    </w:p>
-    <w:p>
-      <w:pPr>
-        <w:pStyle w:val="ListParagraph"/>
-        <w:numPr>
-          <w:ilvl w:val="0"/>
-          <w:numId w:val="1"/>
-        </w:numPr>
-      </w:pPr>
-      <w:proofErr w:type="spellStart"/>
+        <w:t xml:space="preserve">enter instance info </w:t>
+      </w:r>
+    </w:p>
+    <w:p>
+      <w:pPr>
+        <w:pStyle w:val="ListParagraph"/>
+        <w:numPr>
+          <w:ilvl w:val="0"/>
+          <w:numId w:val="1"/>
+        </w:numPr>
+      </w:pPr>
       <w:r>
         <w:t>Alarmbuddy</w:t>
       </w:r>
-      <w:proofErr w:type="spellEnd"/>
     </w:p>
     <w:p>
       <w:pPr>
@@ -394,7 +305,7 @@
         </w:numPr>
       </w:pPr>
       <w:r>
-        <w:t>7gtsw4qn0hj0d5D7</w:t>
+        <w:t>Enter your password for root user here</w:t>
       </w:r>
     </w:p>
     <w:p>
@@ -406,32 +317,19 @@
         </w:numPr>
       </w:pPr>
       <w:r>
-        <w:t>alarmbuddy:us-central</w:t>
-      </w:r>
-      <w:proofErr w:type="gramStart"/>
-      <w:r>
-        <w:t>1:alarmbuddy</w:t>
-      </w:r>
-      <w:proofErr w:type="gramEnd"/>
-    </w:p>
-    <w:p>
-      <w:pPr>
-        <w:pStyle w:val="ListParagraph"/>
-        <w:numPr>
-          <w:ilvl w:val="0"/>
-          <w:numId w:val="1"/>
-        </w:numPr>
-      </w:pPr>
-      <w:r>
-        <w:t xml:space="preserve">Create </w:t>
-      </w:r>
-      <w:proofErr w:type="gramStart"/>
-      <w:r>
-        <w:t>instance</w:t>
-      </w:r>
-      <w:proofErr w:type="gramEnd"/>
-      <w:r>
-        <w:t xml:space="preserve"> </w:t>
+        <w:t>alarmbuddy:us-central1:alarmbuddy</w:t>
+      </w:r>
+    </w:p>
+    <w:p>
+      <w:pPr>
+        <w:pStyle w:val="ListParagraph"/>
+        <w:numPr>
+          <w:ilvl w:val="0"/>
+          <w:numId w:val="1"/>
+        </w:numPr>
+      </w:pPr>
+      <w:r>
+        <w:t xml:space="preserve">Create instance </w:t>
       </w:r>
       <w:r>
         <w:t xml:space="preserve"> </w:t>
